--- a/Python Lessons/Setup course.docx
+++ b/Python Lessons/Setup course.docx
@@ -1377,8 +1377,8 @@
         <w:shd w:val="clear" w:color="auto" w:fill="FFFFFF"/>
         <w:spacing w:before="0" w:after="0"/>
         <w:rPr>
-          <w:rFonts w:ascii="Palatino Linotype" w:eastAsia="Times New Roman" w:hAnsi="Palatino Linotype" w:cs="Arial"/>
-          <w:color w:val="333333"/>
+          <w:rStyle w:val="a6"/>
+          <w:rFonts w:ascii="Palatino Linotype" w:eastAsia="Times New Roman" w:hAnsi="Palatino Linotype" w:cs="Arial"/>
           <w:kern w:val="0"/>
           <w:sz w:val="21"/>
           <w:szCs w:val="21"/>
@@ -1396,30 +1396,87 @@
         </w:rPr>
         <w:t>Для того чтобы запустить курс, потребуется скачать архив по </w:t>
       </w:r>
-      <w:hyperlink r:id="rId16" w:tgtFrame="_blank" w:history="1">
-        <w:r>
-          <w:rPr>
-            <w:rFonts w:ascii="Palatino Linotype" w:eastAsia="Times New Roman" w:hAnsi="Palatino Linotype" w:cs="Arial"/>
-            <w:color w:val="0000FF"/>
-            <w:kern w:val="0"/>
-            <w:sz w:val="21"/>
-            <w:szCs w:val="21"/>
-            <w:u w:val="single"/>
-            <w:lang w:eastAsia="ru-RU"/>
-          </w:rPr>
-          <w:t>ссылке</w:t>
-        </w:r>
-      </w:hyperlink>
-      <w:r>
-        <w:rPr>
-          <w:rFonts w:ascii="Palatino Linotype" w:eastAsia="Times New Roman" w:hAnsi="Palatino Linotype" w:cs="Arial"/>
-          <w:color w:val="333333"/>
-          <w:kern w:val="0"/>
-          <w:sz w:val="21"/>
-          <w:szCs w:val="21"/>
-          <w:lang w:eastAsia="ru-RU"/>
-        </w:rPr>
-        <w:t>.</w:t>
+      <w:r>
+        <w:rPr>
+          <w:rFonts w:ascii="Palatino Linotype" w:eastAsia="Times New Roman" w:hAnsi="Palatino Linotype" w:cs="Arial"/>
+          <w:color w:val="0000FF"/>
+          <w:kern w:val="0"/>
+          <w:sz w:val="21"/>
+          <w:szCs w:val="21"/>
+          <w:u w:val="single"/>
+          <w:lang w:eastAsia="ru-RU"/>
+        </w:rPr>
+        <w:fldChar w:fldCharType="begin"/>
+      </w:r>
+      <w:r>
+        <w:rPr>
+          <w:rFonts w:ascii="Palatino Linotype" w:eastAsia="Times New Roman" w:hAnsi="Palatino Linotype" w:cs="Arial"/>
+          <w:color w:val="0000FF"/>
+          <w:kern w:val="0"/>
+          <w:sz w:val="21"/>
+          <w:szCs w:val="21"/>
+          <w:u w:val="single"/>
+          <w:lang w:eastAsia="ru-RU"/>
+        </w:rPr>
+        <w:instrText xml:space="preserve"> HYPERLINK "https://github.com/saby/habr-articles/blob/main/Python%20Lessons/Python_Tensor.zip" \t "_blank" </w:instrText>
+      </w:r>
+      <w:r>
+        <w:rPr>
+          <w:rFonts w:ascii="Palatino Linotype" w:eastAsia="Times New Roman" w:hAnsi="Palatino Linotype" w:cs="Arial"/>
+          <w:color w:val="0000FF"/>
+          <w:kern w:val="0"/>
+          <w:sz w:val="21"/>
+          <w:szCs w:val="21"/>
+          <w:u w:val="single"/>
+          <w:lang w:eastAsia="ru-RU"/>
+        </w:rPr>
+      </w:r>
+      <w:r>
+        <w:rPr>
+          <w:rFonts w:ascii="Palatino Linotype" w:eastAsia="Times New Roman" w:hAnsi="Palatino Linotype" w:cs="Arial"/>
+          <w:color w:val="0000FF"/>
+          <w:kern w:val="0"/>
+          <w:sz w:val="21"/>
+          <w:szCs w:val="21"/>
+          <w:u w:val="single"/>
+          <w:lang w:eastAsia="ru-RU"/>
+        </w:rPr>
+        <w:fldChar w:fldCharType="separate"/>
+      </w:r>
+      <w:r>
+        <w:rPr>
+          <w:rStyle w:val="a6"/>
+          <w:rFonts w:ascii="Palatino Linotype" w:eastAsia="Times New Roman" w:hAnsi="Palatino Linotype" w:cs="Arial"/>
+          <w:kern w:val="0"/>
+          <w:sz w:val="21"/>
+          <w:szCs w:val="21"/>
+          <w:lang w:eastAsia="ru-RU"/>
+        </w:rPr>
+        <w:t>ссы</w:t>
+      </w:r>
+      <w:bookmarkStart w:id="0" w:name="_GoBack"/>
+      <w:bookmarkEnd w:id="0"/>
+      <w:r>
+        <w:rPr>
+          <w:rStyle w:val="a6"/>
+          <w:rFonts w:ascii="Palatino Linotype" w:eastAsia="Times New Roman" w:hAnsi="Palatino Linotype" w:cs="Arial"/>
+          <w:kern w:val="0"/>
+          <w:sz w:val="21"/>
+          <w:szCs w:val="21"/>
+          <w:lang w:eastAsia="ru-RU"/>
+        </w:rPr>
+        <w:t>л</w:t>
+      </w:r>
+      <w:r>
+        <w:rPr>
+          <w:rStyle w:val="a6"/>
+          <w:rFonts w:ascii="Palatino Linotype" w:eastAsia="Times New Roman" w:hAnsi="Palatino Linotype" w:cs="Arial"/>
+          <w:kern w:val="0"/>
+          <w:sz w:val="21"/>
+          <w:szCs w:val="21"/>
+          <w:lang w:eastAsia="ru-RU"/>
+        </w:rPr>
+        <w:t>ке.</w:t>
       </w:r>
     </w:p>
     <w:p>
@@ -1437,14 +1494,37 @@
       </w:pPr>
       <w:r>
         <w:rPr>
-          <w:rFonts w:ascii="Palatino Linotype" w:eastAsia="Times New Roman" w:hAnsi="Palatino Linotype" w:cs="Arial"/>
-          <w:color w:val="333333"/>
-          <w:kern w:val="0"/>
-          <w:sz w:val="21"/>
-          <w:szCs w:val="21"/>
-          <w:lang w:eastAsia="ru-RU"/>
-        </w:rPr>
-        <w:t xml:space="preserve">Этот архив </w:t>
+          <w:rStyle w:val="a6"/>
+          <w:rFonts w:ascii="Palatino Linotype" w:eastAsia="Times New Roman" w:hAnsi="Palatino Linotype" w:cs="Arial"/>
+          <w:kern w:val="0"/>
+          <w:sz w:val="21"/>
+          <w:szCs w:val="21"/>
+          <w:lang w:eastAsia="ru-RU"/>
+        </w:rPr>
+        <w:t>Э</w:t>
+      </w:r>
+      <w:r>
+        <w:rPr>
+          <w:rFonts w:ascii="Palatino Linotype" w:eastAsia="Times New Roman" w:hAnsi="Palatino Linotype" w:cs="Arial"/>
+          <w:color w:val="0000FF"/>
+          <w:kern w:val="0"/>
+          <w:sz w:val="21"/>
+          <w:szCs w:val="21"/>
+          <w:u w:val="single"/>
+          <w:lang w:eastAsia="ru-RU"/>
+        </w:rPr>
+        <w:fldChar w:fldCharType="end"/>
+      </w:r>
+      <w:r>
+        <w:rPr>
+          <w:rFonts w:ascii="Palatino Linotype" w:eastAsia="Times New Roman" w:hAnsi="Palatino Linotype" w:cs="Arial"/>
+          <w:color w:val="333333"/>
+          <w:kern w:val="0"/>
+          <w:sz w:val="21"/>
+          <w:szCs w:val="21"/>
+          <w:lang w:eastAsia="ru-RU"/>
+        </w:rPr>
+        <w:t xml:space="preserve">тот архив </w:t>
       </w:r>
       <w:r>
         <w:rPr>
@@ -1726,8 +1806,8 @@
         </w:rPr>
         <w:lastRenderedPageBreak/>
         <w:pict>
-          <v:shape id="_x0000_i1030" type="#_x0000_t75" style="width:419.25pt;height:327pt">
-            <v:imagedata r:id="rId17" o:title="3e1ff97d-5d79-4e24-9394-336c28018146"/>
+          <v:shape id="_x0000_i1027" type="#_x0000_t75" style="width:419.25pt;height:327pt">
+            <v:imagedata r:id="rId16" o:title="3e1ff97d-5d79-4e24-9394-336c28018146"/>
           </v:shape>
         </w:pict>
       </w:r>
@@ -1836,8 +1916,6 @@
           <w:lang w:eastAsia="ru-RU"/>
         </w:rPr>
       </w:pPr>
-      <w:bookmarkStart w:id="0" w:name="_GoBack"/>
-      <w:bookmarkEnd w:id="0"/>
       <w:r>
         <w:rPr>
           <w:rFonts w:ascii="Palatino Linotype" w:eastAsia="Times New Roman" w:hAnsi="Palatino Linotype" w:cs="Arial"/>
@@ -2008,8 +2086,8 @@
           <w:lang w:eastAsia="ru-RU"/>
         </w:rPr>
         <w:pict>
-          <v:shape id="_x0000_i1027" type="#_x0000_t75" style="width:437.25pt;height:316.5pt">
-            <v:imagedata r:id="rId18" o:title="81708292-7b83-42cf-9fe2-abf51a5f63f4"/>
+          <v:shape id="_x0000_i1028" type="#_x0000_t75" style="width:437.25pt;height:316.5pt">
+            <v:imagedata r:id="rId17" o:title="81708292-7b83-42cf-9fe2-abf51a5f63f4"/>
           </v:shape>
         </w:pict>
       </w:r>
@@ -2114,8 +2192,8 @@
           <w:lang w:eastAsia="ru-RU"/>
         </w:rPr>
         <w:pict>
-          <v:shape id="_x0000_i1028" type="#_x0000_t75" style="width:510pt;height:286.5pt">
-            <v:imagedata r:id="rId19" o:title="22652e0a-f6df-4978-a44a-0e59b18c6c94"/>
+          <v:shape id="_x0000_i1029" type="#_x0000_t75" style="width:510pt;height:286.5pt">
+            <v:imagedata r:id="rId18" o:title="22652e0a-f6df-4978-a44a-0e59b18c6c94"/>
           </v:shape>
         </w:pict>
       </w:r>
@@ -2446,7 +2524,7 @@
                     </pic:cNvPicPr>
                   </pic:nvPicPr>
                   <pic:blipFill>
-                    <a:blip r:embed="rId20">
+                    <a:blip r:embed="rId19">
                       <a:extLst>
                         <a:ext uri="{28A0092B-C50C-407E-A947-70E740481C1C}">
                           <a14:useLocalDpi xmlns:a14="http://schemas.microsoft.com/office/drawing/2010/main" val="0"/>
@@ -2720,8 +2798,8 @@
           <w:lang w:eastAsia="ru-RU"/>
         </w:rPr>
         <w:pict>
-          <v:shape id="_x0000_i1029" type="#_x0000_t75" style="width:510pt;height:381pt">
-            <v:imagedata r:id="rId21" o:title="5bd41816-2ae8-4120-8767-cb99fb9f3aff"/>
+          <v:shape id="_x0000_i1030" type="#_x0000_t75" style="width:510pt;height:381pt">
+            <v:imagedata r:id="rId20" o:title="5bd41816-2ae8-4120-8767-cb99fb9f3aff"/>
           </v:shape>
         </w:pict>
       </w:r>
@@ -2797,10 +2875,10 @@
       </w:pPr>
     </w:p>
     <w:sectPr>
-      <w:headerReference w:type="even" r:id="rId22"/>
-      <w:footerReference w:type="even" r:id="rId23"/>
-      <w:footerReference w:type="default" r:id="rId24"/>
-      <w:footerReference w:type="first" r:id="rId25"/>
+      <w:headerReference w:type="even" r:id="rId21"/>
+      <w:footerReference w:type="even" r:id="rId22"/>
+      <w:footerReference w:type="default" r:id="rId23"/>
+      <w:footerReference w:type="first" r:id="rId24"/>
       <w:pgSz w:w="11907" w:h="16840" w:code="9"/>
       <w:pgMar w:top="567" w:right="851" w:bottom="567" w:left="851" w:header="851" w:footer="397" w:gutter="0"/>
       <w:pgNumType w:start="1"/>
@@ -2893,7 +2971,7 @@
           <w:rPr>
             <w:noProof/>
           </w:rPr>
-          <w:t>1</w:t>
+          <w:t>5</w:t>
         </w:r>
         <w:r>
           <w:fldChar w:fldCharType="end"/>
@@ -14236,6 +14314,35 @@
 </file>
 
 <file path=customXml/item1.xml><?xml version="1.0" encoding="utf-8"?>
+<p:properties xmlns:p="http://schemas.microsoft.com/office/2006/metadata/properties" xmlns:xsi="http://www.w3.org/2001/XMLSchema-instance" xmlns:pc="http://schemas.microsoft.com/office/infopath/2007/PartnerControls">
+  <documentManagement>
+    <Номер_x0020_по_x0020_порядку xmlns="76d42b51-1cec-41a6-88d3-9c73473e253e">0</Номер_x0020_по_x0020_порядку>
+    <Ответственный xmlns="19256e00-9ae2-4ab1-b2d6-a77dabb8d67c">
+      <UserInfo>
+        <DisplayName/>
+        <AccountId xsi:nil="true"/>
+        <AccountType/>
+      </UserInfo>
+    </Ответственный>
+    <_dlc_DocId xmlns="19256e00-9ae2-4ab1-b2d6-a77dabb8d67c">SBIS-3-179</_dlc_DocId>
+    <_dlc_DocIdUrl xmlns="19256e00-9ae2-4ab1-b2d6-a77dabb8d67c">
+      <Url>http://inside.sbis.ru/doc/_layouts/DocIdRedir.aspx?ID=SBIS-3-179</Url>
+      <Description>SBIS-3-179</Description>
+    </_dlc_DocIdUrl>
+  </documentManagement>
+</p:properties>
+</file>
+
+<file path=customXml/item2.xml><?xml version="1.0" encoding="utf-8"?>
+<?mso-contentType ?>
+<FormTemplates xmlns="http://schemas.microsoft.com/sharepoint/v3/contenttype/forms">
+  <Display>DocumentLibraryForm</Display>
+  <Edit>DocumentLibraryForm</Edit>
+  <New>DocumentLibraryForm</New>
+</FormTemplates>
+</file>
+
+<file path=customXml/item3.xml><?xml version="1.0" encoding="utf-8"?>
 <?mso-contentType ?>
 <spe:Receivers xmlns:spe="http://schemas.microsoft.com/sharepoint/events">
   <Receiver>
@@ -14279,35 +14386,6 @@
     <Filter/>
   </Receiver>
 </spe:Receivers>
-</file>
-
-<file path=customXml/item2.xml><?xml version="1.0" encoding="utf-8"?>
-<?mso-contentType ?>
-<FormTemplates xmlns="http://schemas.microsoft.com/sharepoint/v3/contenttype/forms">
-  <Display>DocumentLibraryForm</Display>
-  <Edit>DocumentLibraryForm</Edit>
-  <New>DocumentLibraryForm</New>
-</FormTemplates>
-</file>
-
-<file path=customXml/item3.xml><?xml version="1.0" encoding="utf-8"?>
-<p:properties xmlns:p="http://schemas.microsoft.com/office/2006/metadata/properties" xmlns:xsi="http://www.w3.org/2001/XMLSchema-instance" xmlns:pc="http://schemas.microsoft.com/office/infopath/2007/PartnerControls">
-  <documentManagement>
-    <Номер_x0020_по_x0020_порядку xmlns="76d42b51-1cec-41a6-88d3-9c73473e253e">0</Номер_x0020_по_x0020_порядку>
-    <Ответственный xmlns="19256e00-9ae2-4ab1-b2d6-a77dabb8d67c">
-      <UserInfo>
-        <DisplayName/>
-        <AccountId xsi:nil="true"/>
-        <AccountType/>
-      </UserInfo>
-    </Ответственный>
-    <_dlc_DocId xmlns="19256e00-9ae2-4ab1-b2d6-a77dabb8d67c">SBIS-3-179</_dlc_DocId>
-    <_dlc_DocIdUrl xmlns="19256e00-9ae2-4ab1-b2d6-a77dabb8d67c">
-      <Url>http://inside.sbis.ru/doc/_layouts/DocIdRedir.aspx?ID=SBIS-3-179</Url>
-      <Description>SBIS-3-179</Description>
-    </_dlc_DocIdUrl>
-  </documentManagement>
-</p:properties>
 </file>
 
 <file path=customXml/item4.xml><?xml version="1.0" encoding="utf-8"?>
@@ -14491,9 +14569,12 @@
 </file>
 
 <file path=customXml/itemProps1.xml><?xml version="1.0" encoding="utf-8"?>
-<ds:datastoreItem xmlns:ds="http://schemas.openxmlformats.org/officeDocument/2006/customXml" ds:itemID="{1D488E66-4924-4586-8D3B-BBE1EB0C1BCC}">
+<ds:datastoreItem xmlns:ds="http://schemas.openxmlformats.org/officeDocument/2006/customXml" ds:itemID="{64F2CFA4-C6C3-4ABD-AA64-4C881E528E41}">
   <ds:schemaRefs>
-    <ds:schemaRef ds:uri="http://schemas.microsoft.com/sharepoint/events"/>
+    <ds:schemaRef ds:uri="http://schemas.microsoft.com/office/2006/metadata/properties"/>
+    <ds:schemaRef ds:uri="http://schemas.microsoft.com/office/infopath/2007/PartnerControls"/>
+    <ds:schemaRef ds:uri="76d42b51-1cec-41a6-88d3-9c73473e253e"/>
+    <ds:schemaRef ds:uri="19256e00-9ae2-4ab1-b2d6-a77dabb8d67c"/>
   </ds:schemaRefs>
 </ds:datastoreItem>
 </file>
@@ -14507,12 +14588,9 @@
 </file>
 
 <file path=customXml/itemProps3.xml><?xml version="1.0" encoding="utf-8"?>
-<ds:datastoreItem xmlns:ds="http://schemas.openxmlformats.org/officeDocument/2006/customXml" ds:itemID="{64F2CFA4-C6C3-4ABD-AA64-4C881E528E41}">
+<ds:datastoreItem xmlns:ds="http://schemas.openxmlformats.org/officeDocument/2006/customXml" ds:itemID="{1D488E66-4924-4586-8D3B-BBE1EB0C1BCC}">
   <ds:schemaRefs>
-    <ds:schemaRef ds:uri="http://schemas.microsoft.com/office/2006/metadata/properties"/>
-    <ds:schemaRef ds:uri="http://schemas.microsoft.com/office/infopath/2007/PartnerControls"/>
-    <ds:schemaRef ds:uri="76d42b51-1cec-41a6-88d3-9c73473e253e"/>
-    <ds:schemaRef ds:uri="19256e00-9ae2-4ab1-b2d6-a77dabb8d67c"/>
+    <ds:schemaRef ds:uri="http://schemas.microsoft.com/sharepoint/events"/>
   </ds:schemaRefs>
 </ds:datastoreItem>
 </file>
@@ -14537,7 +14615,7 @@
 </file>
 
 <file path=customXml/itemProps5.xml><?xml version="1.0" encoding="utf-8"?>
-<ds:datastoreItem xmlns:ds="http://schemas.openxmlformats.org/officeDocument/2006/customXml" ds:itemID="{00C20D54-2588-4E8F-9595-DC78E16073FB}">
+<ds:datastoreItem xmlns:ds="http://schemas.openxmlformats.org/officeDocument/2006/customXml" ds:itemID="{11265A73-DB4C-4B1D-A343-0E5293562CAB}">
   <ds:schemaRefs>
     <ds:schemaRef ds:uri="http://schemas.openxmlformats.org/officeDocument/2006/bibliography"/>
   </ds:schemaRefs>
